--- a/kp/756/1.docx
+++ b/kp/756/1.docx
@@ -1122,36 +1122,51 @@
         </w:tabs>
         <w:spacing w:after="160" w:line="259" w:lineRule="auto"/>
         <w:jc w:val="center"/>
-        <w:rPr>
-          <w:rFonts w:asciiTheme="majorHAnsi" w:hAnsiTheme="majorHAnsi" w:cstheme="majorHAnsi"/>
-        </w:rPr>
       </w:pPr>
       <w:r>
         <w:rPr>
-          <w:rFonts w:asciiTheme="majorHAnsi" w:hAnsiTheme="majorHAnsi" w:cstheme="majorHAnsi"/>
+          <w:rFonts w:cstheme="minorHAnsi"/>
           <w:b/>
           <w:color w:val="000000" w:themeColor="text1"/>
         </w:rPr>
-        <w:t xml:space="preserve">DANIŞMAN ÖĞRETMEN:: </w:t>
+        <w:t>DANIŞMAN</w:t>
+      </w:r>
+      <w:r>
+        <w:rPr>
+          <w:rFonts w:cstheme="minorHAnsi"/>
+          <w:b/>
+          <w:color w:val="000000" w:themeColor="text1"/>
+        </w:rPr>
+        <w:t xml:space="preserve"> ÖĞRETMEN</w:t>
+      </w:r>
+      <w:r>
+        <w:rPr>
+          <w:rFonts w:cstheme="minorHAnsi"/>
+          <w:b/>
+          <w:color w:val="000000" w:themeColor="text1"/>
+        </w:rPr>
+        <w:t xml:space="preserve">: </w:t>
+      </w:r>
+      <w:r>
+        <w:rPr>
+          <w:rFonts w:cstheme="minorHAnsi"/>
+          <w:b/>
+          <w:color w:val="000000" w:themeColor="text1"/>
+        </w:rPr>
+        <w:t xml:space="preserve"> </w:t>
       </w:r>
       <w:sdt>
         <w:sdtPr>
-          <w:rPr>
-            <w:rFonts w:asciiTheme="majorHAnsi" w:hAnsiTheme="majorHAnsi" w:cstheme="majorHAnsi"/>
-          </w:rPr>
           <w:alias w:val="Danışman Öğretmenler"/>
-          <w:tag w:val="Danışman Öğretmenler"/>
+          <w:tag w:val="text"/>
           <w:id w:val="-617142836"/>
           <w:placeholder>
-            <w:docPart w:val="CDDA11E6BED4634CA8C4A0E313023F42"/>
+            <w:docPart w:val="77FC7941B6A5364EAE396956ACA863DD"/>
           </w:placeholder>
           <w:text/>
         </w:sdtPr>
         <w:sdtContent>
           <w:r>
-            <w:rPr>
-              <w:rFonts w:asciiTheme="majorHAnsi" w:hAnsiTheme="majorHAnsi" w:cstheme="majorHAnsi"/>
-            </w:rPr>
             <w:t>Danışman öğretmenler</w:t>
           </w:r>
         </w:sdtContent>
@@ -1161,7 +1176,7 @@
       <w:pPr>
         <w:jc w:val="center"/>
         <w:rPr>
-          <w:rFonts w:asciiTheme="majorHAnsi" w:hAnsiTheme="majorHAnsi" w:cstheme="majorHAnsi"/>
+          <w:rFonts w:cstheme="minorHAnsi"/>
           <w:b/>
           <w:color w:val="000000" w:themeColor="text1"/>
         </w:rPr>
@@ -1170,7 +1185,7 @@
     <w:p>
       <w:pPr>
         <w:rPr>
-          <w:rFonts w:asciiTheme="majorHAnsi" w:hAnsiTheme="majorHAnsi" w:cstheme="majorHAnsi"/>
+          <w:rFonts w:cstheme="minorHAnsi"/>
           <w:b/>
           <w:color w:val="000000" w:themeColor="text1"/>
         </w:rPr>
@@ -1179,7 +1194,7 @@
     <w:p>
       <w:pPr>
         <w:rPr>
-          <w:rFonts w:asciiTheme="majorHAnsi" w:hAnsiTheme="majorHAnsi" w:cstheme="majorHAnsi"/>
+          <w:rFonts w:cstheme="minorHAnsi"/>
           <w:b/>
           <w:color w:val="000000" w:themeColor="text1"/>
         </w:rPr>
@@ -1189,14 +1204,14 @@
       <w:pPr>
         <w:jc w:val="center"/>
         <w:rPr>
-          <w:rFonts w:asciiTheme="majorHAnsi" w:hAnsiTheme="majorHAnsi" w:cstheme="majorHAnsi"/>
+          <w:rFonts w:cstheme="minorHAnsi"/>
           <w:b/>
           <w:color w:val="000000" w:themeColor="text1"/>
         </w:rPr>
       </w:pPr>
       <w:r>
         <w:rPr>
-          <w:rFonts w:asciiTheme="majorHAnsi" w:hAnsiTheme="majorHAnsi" w:cstheme="majorHAnsi"/>
+          <w:rFonts w:cstheme="minorHAnsi"/>
           <w:b/>
           <w:color w:val="000000" w:themeColor="text1"/>
         </w:rPr>
@@ -1206,13 +1221,13 @@
     <w:sdt>
       <w:sdtPr>
         <w:rPr>
-          <w:rFonts w:asciiTheme="majorHAnsi" w:hAnsiTheme="majorHAnsi" w:cstheme="majorHAnsi"/>
+          <w:rFonts w:cstheme="minorHAnsi"/>
         </w:rPr>
         <w:alias w:val="Tarih"/>
         <w:tag w:val="text"/>
         <w:id w:val="1529839917"/>
         <w:placeholder>
-          <w:docPart w:val="C6605C82CD4B0C4987260759B0A0703C"/>
+          <w:docPart w:val="726A0243215E5C409F207B8A84C72957"/>
         </w:placeholder>
       </w:sdtPr>
       <w:sdtContent>
@@ -1220,14 +1235,20 @@
           <w:pPr>
             <w:jc w:val="center"/>
             <w:rPr>
-              <w:rFonts w:asciiTheme="majorHAnsi" w:hAnsiTheme="majorHAnsi" w:cstheme="majorHAnsi"/>
+              <w:rFonts w:cstheme="minorHAnsi"/>
             </w:rPr>
           </w:pPr>
           <w:r>
             <w:rPr>
-              <w:rFonts w:asciiTheme="majorHAnsi" w:hAnsiTheme="majorHAnsi" w:cstheme="majorHAnsi"/>
+              <w:rFonts w:cstheme="minorHAnsi"/>
             </w:rPr>
-            <w:t xml:space="preserve"> Tarih </w:t>
+            <w:t xml:space="preserve"> Tarih</w:t>
+          </w:r>
+          <w:r>
+            <w:rPr>
+              <w:rFonts w:cstheme="minorHAnsi"/>
+            </w:rPr>
+            <w:t xml:space="preserve"> </w:t>
           </w:r>
         </w:p>
       </w:sdtContent>
@@ -1236,12 +1257,12 @@
       <w:pPr>
         <w:jc w:val="center"/>
         <w:rPr>
-          <w:rFonts w:asciiTheme="majorHAnsi" w:hAnsiTheme="majorHAnsi" w:cstheme="majorHAnsi"/>
+          <w:rFonts w:cstheme="minorHAnsi"/>
         </w:rPr>
       </w:pPr>
       <w:r>
         <w:rPr>
-          <w:rFonts w:asciiTheme="majorHAnsi" w:hAnsiTheme="majorHAnsi" w:cstheme="majorHAnsi"/>
+          <w:rFonts w:cstheme="minorHAnsi"/>
         </w:rPr>
         <w:t xml:space="preserve"> </w:t>
       </w:r>
@@ -1250,29 +1271,37 @@
       <w:pPr>
         <w:jc w:val="center"/>
         <w:rPr>
-          <w:rFonts w:asciiTheme="majorHAnsi" w:hAnsiTheme="majorHAnsi" w:cstheme="majorHAnsi"/>
+          <w:rFonts w:cstheme="minorHAnsi"/>
         </w:rPr>
       </w:pPr>
       <w:sdt>
         <w:sdtPr>
           <w:rPr>
-            <w:rFonts w:asciiTheme="majorHAnsi" w:hAnsiTheme="majorHAnsi" w:cstheme="majorHAnsi"/>
+            <w:rFonts w:cstheme="minorHAnsi"/>
           </w:rPr>
           <w:alias w:val="Müdür"/>
           <w:tag w:val="text"/>
           <w:id w:val="-433524972"/>
           <w:placeholder>
-            <w:docPart w:val="C7B33020F038B844A3EA5B3644D26AED"/>
+            <w:docPart w:val="55E639F89E44AA47B4FAD344494FA614"/>
           </w:placeholder>
           <w:text/>
         </w:sdtPr>
         <w:sdtContent>
           <w:r>
             <w:rPr>
-              <w:rFonts w:asciiTheme="majorHAnsi" w:hAnsiTheme="majorHAnsi" w:cstheme="majorHAnsi"/>
+              <w:rFonts w:cstheme="minorHAnsi"/>
             </w:rPr>
-            <w:t xml:space="preserve"> müdür</w:t>
+            <w:t xml:space="preserve"> </w:t>
           </w:r>
+          <w:proofErr w:type="gramStart"/>
+          <w:r>
+            <w:rPr>
+              <w:rFonts w:cstheme="minorHAnsi"/>
+            </w:rPr>
+            <w:t>müdür</w:t>
+          </w:r>
+          <w:proofErr w:type="gramEnd"/>
         </w:sdtContent>
       </w:sdt>
     </w:p>
@@ -1280,14 +1309,14 @@
       <w:pPr>
         <w:jc w:val="center"/>
         <w:rPr>
-          <w:rFonts w:asciiTheme="majorHAnsi" w:hAnsiTheme="majorHAnsi" w:cstheme="majorHAnsi"/>
+          <w:rFonts w:cstheme="minorHAnsi"/>
           <w:b/>
           <w:color w:val="000000" w:themeColor="text1"/>
         </w:rPr>
       </w:pPr>
       <w:r>
         <w:rPr>
-          <w:rFonts w:asciiTheme="majorHAnsi" w:hAnsiTheme="majorHAnsi" w:cstheme="majorHAnsi"/>
+          <w:rFonts w:cstheme="minorHAnsi"/>
           <w:b/>
           <w:color w:val="000000" w:themeColor="text1"/>
         </w:rPr>
@@ -2128,7 +2157,7 @@
     </w:docPart>
     <w:docPart>
       <w:docPartPr>
-        <w:name w:val="CDDA11E6BED4634CA8C4A0E313023F42"/>
+        <w:name w:val="77FC7941B6A5364EAE396956ACA863DD"/>
         <w:category>
           <w:name w:val="Genel"/>
           <w:gallery w:val="placeholder"/>
@@ -2139,12 +2168,12 @@
         <w:behaviors>
           <w:behavior w:val="content"/>
         </w:behaviors>
-        <w:guid w:val="{605BBA81-0F34-F146-B3D3-038E56CD236D}"/>
+        <w:guid w:val="{AC2A6E15-1AA5-DE43-B315-C680FC17903D}"/>
       </w:docPartPr>
       <w:docPartBody>
         <w:p>
           <w:pPr>
-            <w:pStyle w:val="CDDA11E6BED4634CA8C4A0E313023F42"/>
+            <w:pStyle w:val="77FC7941B6A5364EAE396956ACA863DD"/>
           </w:pPr>
           <w:r>
             <w:rPr>
@@ -2157,7 +2186,7 @@
     </w:docPart>
     <w:docPart>
       <w:docPartPr>
-        <w:name w:val="C6605C82CD4B0C4987260759B0A0703C"/>
+        <w:name w:val="726A0243215E5C409F207B8A84C72957"/>
         <w:category>
           <w:name w:val="Genel"/>
           <w:gallery w:val="placeholder"/>
@@ -2168,12 +2197,12 @@
         <w:behaviors>
           <w:behavior w:val="content"/>
         </w:behaviors>
-        <w:guid w:val="{372DCF1C-BCE2-6B43-92FF-D4373C134529}"/>
+        <w:guid w:val="{3F2936A6-0543-E64C-BC90-30BDFC54404F}"/>
       </w:docPartPr>
       <w:docPartBody>
         <w:p>
           <w:pPr>
-            <w:pStyle w:val="C6605C82CD4B0C4987260759B0A0703C"/>
+            <w:pStyle w:val="726A0243215E5C409F207B8A84C72957"/>
           </w:pPr>
           <w:r>
             <w:rPr>
@@ -2186,7 +2215,7 @@
     </w:docPart>
     <w:docPart>
       <w:docPartPr>
-        <w:name w:val="C7B33020F038B844A3EA5B3644D26AED"/>
+        <w:name w:val="55E639F89E44AA47B4FAD344494FA614"/>
         <w:category>
           <w:name w:val="Genel"/>
           <w:gallery w:val="placeholder"/>
@@ -2197,12 +2226,12 @@
         <w:behaviors>
           <w:behavior w:val="content"/>
         </w:behaviors>
-        <w:guid w:val="{BD8B8D42-5813-5C47-8216-2C067914A2B5}"/>
+        <w:guid w:val="{5693E397-6421-F04A-B0E4-59C19C9887B7}"/>
       </w:docPartPr>
       <w:docPartBody>
         <w:p>
           <w:pPr>
-            <w:pStyle w:val="C7B33020F038B844A3EA5B3644D26AED"/>
+            <w:pStyle w:val="55E639F89E44AA47B4FAD344494FA614"/>
           </w:pPr>
           <w:r>
             <w:rPr>
@@ -2280,7 +2309,10 @@
     <w:rsid w:val="00870E55"/>
     <w:rsid w:val="00944D15"/>
     <w:rsid w:val="009E0F5A"/>
+    <w:rsid w:val="00AC5ED0"/>
+    <w:rsid w:val="00BD3D5E"/>
     <w:rsid w:val="00D51263"/>
+    <w:rsid w:val="00D54FC8"/>
   </w:rsids>
   <m:mathPr>
     <m:mathFont m:val="Cambria Math"/>
@@ -2732,22 +2764,31 @@
     <w:basedOn w:val="VarsaylanParagrafYazTipi"/>
     <w:uiPriority w:val="99"/>
     <w:semiHidden/>
-    <w:rsid w:val="009E0F5A"/>
+    <w:rsid w:val="00BD3D5E"/>
     <w:rPr>
       <w:color w:val="666666"/>
     </w:rPr>
   </w:style>
-  <w:style w:type="paragraph" w:customStyle="1" w:styleId="47F8A29DBD52D14BB3D6C6313D892377">
-    <w:name w:val="47F8A29DBD52D14BB3D6C6313D892377"/>
-    <w:rsid w:val="00D51263"/>
+  <w:style w:type="paragraph" w:customStyle="1" w:styleId="77FC7941B6A5364EAE396956ACA863DD">
+    <w:name w:val="77FC7941B6A5364EAE396956ACA863DD"/>
+    <w:rsid w:val="00BD3D5E"/>
+    <w:pPr>
+      <w:spacing w:after="160" w:line="278" w:lineRule="auto"/>
+    </w:pPr>
   </w:style>
-  <w:style w:type="paragraph" w:customStyle="1" w:styleId="C344A9F04634C94585EF76010CB8B30E">
-    <w:name w:val="C344A9F04634C94585EF76010CB8B30E"/>
-    <w:rsid w:val="00D51263"/>
+  <w:style w:type="paragraph" w:customStyle="1" w:styleId="726A0243215E5C409F207B8A84C72957">
+    <w:name w:val="726A0243215E5C409F207B8A84C72957"/>
+    <w:rsid w:val="00BD3D5E"/>
+    <w:pPr>
+      <w:spacing w:after="160" w:line="278" w:lineRule="auto"/>
+    </w:pPr>
   </w:style>
-  <w:style w:type="paragraph" w:customStyle="1" w:styleId="4B3C019CDEAE19418790B847747C9BA6">
-    <w:name w:val="4B3C019CDEAE19418790B847747C9BA6"/>
-    <w:rsid w:val="00D51263"/>
+  <w:style w:type="paragraph" w:customStyle="1" w:styleId="55E639F89E44AA47B4FAD344494FA614">
+    <w:name w:val="55E639F89E44AA47B4FAD344494FA614"/>
+    <w:rsid w:val="00BD3D5E"/>
+    <w:pPr>
+      <w:spacing w:after="160" w:line="278" w:lineRule="auto"/>
+    </w:pPr>
   </w:style>
   <w:style w:type="paragraph" w:customStyle="1" w:styleId="7239299123E38D49B877F2ECB8972336">
     <w:name w:val="7239299123E38D49B877F2ECB8972336"/>
